--- a/invoice_templates/base_invoice_template.docx
+++ b/invoice_templates/base_invoice_template.docx
@@ -555,6 +555,150 @@
       <w:pPr>
         <w:pStyle w:val="Normal"/>
         <w:rPr>
+          <w:sz w:val="32"/>
+          <w:szCs w:val="32"/>
+        </w:rPr>
+      </w:pPr>
+      <w:r>
+        <w:rPr>
+          <w:sz w:val="32"/>
+          <w:szCs w:val="32"/>
+        </w:rPr>
+        <w:t>{{PERIOD</w:t>
+      </w:r>
+      <w:r>
+        <w:rPr>
+          <w:sz w:val="32"/>
+          <w:szCs w:val="32"/>
+        </w:rPr>
+        <w:t>2</w:t>
+      </w:r>
+      <w:r>
+        <w:rPr>
+          <w:sz w:val="32"/>
+          <w:szCs w:val="32"/>
+        </w:rPr>
+        <w:t xml:space="preserve">}} </w:t>
+      </w:r>
+      <w:r>
+        <w:rPr>
+          <w:sz w:val="32"/>
+          <w:szCs w:val="32"/>
+        </w:rPr>
+        <w:t>{{FEE_TYPE2}}</w:t>
+      </w:r>
+      <w:r>
+        <w:rPr>
+          <w:sz w:val="32"/>
+          <w:szCs w:val="32"/>
+        </w:rPr>
+        <w:t xml:space="preserve"> fee ({{PERIOD_DATES</w:t>
+      </w:r>
+      <w:r>
+        <w:rPr>
+          <w:sz w:val="32"/>
+          <w:szCs w:val="32"/>
+        </w:rPr>
+        <w:t>2</w:t>
+      </w:r>
+      <w:r>
+        <w:rPr>
+          <w:sz w:val="32"/>
+          <w:szCs w:val="32"/>
+        </w:rPr>
+        <w:t>}}) = {{AMOUNT</w:t>
+      </w:r>
+      <w:r>
+        <w:rPr>
+          <w:sz w:val="32"/>
+          <w:szCs w:val="32"/>
+        </w:rPr>
+        <w:t>2</w:t>
+      </w:r>
+      <w:r>
+        <w:rPr>
+          <w:sz w:val="32"/>
+          <w:szCs w:val="32"/>
+        </w:rPr>
+        <w:t>}}</w:t>
+      </w:r>
+    </w:p>
+    <w:p>
+      <w:pPr>
+        <w:pStyle w:val="Normal"/>
+        <w:rPr>
+          <w:sz w:val="32"/>
+          <w:szCs w:val="32"/>
+        </w:rPr>
+      </w:pPr>
+      <w:r>
+        <w:rPr>
+          <w:sz w:val="32"/>
+          <w:szCs w:val="32"/>
+        </w:rPr>
+        <w:t>{{PERIOD</w:t>
+      </w:r>
+      <w:r>
+        <w:rPr>
+          <w:sz w:val="32"/>
+          <w:szCs w:val="32"/>
+        </w:rPr>
+        <w:t>3</w:t>
+      </w:r>
+      <w:r>
+        <w:rPr>
+          <w:sz w:val="32"/>
+          <w:szCs w:val="32"/>
+        </w:rPr>
+        <w:t xml:space="preserve">}} </w:t>
+      </w:r>
+      <w:r>
+        <w:rPr>
+          <w:sz w:val="32"/>
+          <w:szCs w:val="32"/>
+        </w:rPr>
+        <w:t>{{FEE_TYPE3}}</w:t>
+      </w:r>
+      <w:r>
+        <w:rPr>
+          <w:sz w:val="32"/>
+          <w:szCs w:val="32"/>
+        </w:rPr>
+        <w:t xml:space="preserve"> fee ({{PERIOD_DATES</w:t>
+      </w:r>
+      <w:r>
+        <w:rPr>
+          <w:sz w:val="32"/>
+          <w:szCs w:val="32"/>
+        </w:rPr>
+        <w:t>3</w:t>
+      </w:r>
+      <w:r>
+        <w:rPr>
+          <w:sz w:val="32"/>
+          <w:szCs w:val="32"/>
+        </w:rPr>
+        <w:t>}}) = {{AMOUNT</w:t>
+      </w:r>
+      <w:r>
+        <w:rPr>
+          <w:sz w:val="32"/>
+          <w:szCs w:val="32"/>
+        </w:rPr>
+        <w:t>3</w:t>
+      </w:r>
+      <w:r>
+        <w:rPr>
+          <w:sz w:val="32"/>
+          <w:szCs w:val="32"/>
+        </w:rPr>
+        <w:t>}}</w:t>
+      </w:r>
+    </w:p>
+    <w:p>
+      <w:pPr>
+        <w:pStyle w:val="Normal"/>
+        <w:rPr>
           <w:rFonts w:ascii="Arial Rounded MT Bold" w:hAnsi="Arial Rounded MT Bold"/>
           <w:b/>
           <w:sz w:val="36"/>
@@ -567,7 +711,23 @@
           <w:sz w:val="36"/>
           <w:szCs w:val="36"/>
         </w:rPr>
-        <w:t>Total due:       {{AMOUNT}}</w:t>
+        <w:t>Total due:       {{</w:t>
+      </w:r>
+      <w:r>
+        <w:rPr>
+          <w:b/>
+          <w:sz w:val="36"/>
+          <w:szCs w:val="36"/>
+        </w:rPr>
+        <w:t>TOTAL</w:t>
+      </w:r>
+      <w:r>
+        <w:rPr>
+          <w:b/>
+          <w:sz w:val="36"/>
+          <w:szCs w:val="36"/>
+        </w:rPr>
+        <w:t>AMOUNT}}</w:t>
       </w:r>
     </w:p>
     <w:p>

--- a/invoice_templates/base_invoice_template.docx
+++ b/invoice_templates/base_invoice_template.docx
@@ -720,6 +720,14 @@
           <w:szCs w:val="36"/>
         </w:rPr>
         <w:t>TOTAL</w:t>
+      </w:r>
+      <w:r>
+        <w:rPr>
+          <w:b/>
+          <w:sz w:val="36"/>
+          <w:szCs w:val="36"/>
+        </w:rPr>
+        <w:t>_</w:t>
       </w:r>
       <w:r>
         <w:rPr>

--- a/invoice_templates/base_invoice_template.docx
+++ b/invoice_templates/base_invoice_template.docx
@@ -213,15 +213,15 @@
         <w:jc w:val="center"/>
         <w:rPr>
           <w:b/>
-          <w:sz w:val="28"/>
-          <w:szCs w:val="28"/>
-        </w:rPr>
-      </w:pPr>
-      <w:r>
-        <w:rPr>
-          <w:b/>
-          <w:sz w:val="28"/>
-          <w:szCs w:val="28"/>
+          <w:sz w:val="16"/>
+          <w:szCs w:val="16"/>
+        </w:rPr>
+      </w:pPr>
+      <w:r>
+        <w:rPr>
+          <w:b/>
+          <w:sz w:val="16"/>
+          <w:szCs w:val="16"/>
         </w:rPr>
       </w:r>
     </w:p>
@@ -503,196 +503,96 @@
     <w:p>
       <w:pPr>
         <w:pStyle w:val="Normal"/>
+        <w:rPr>
+          <w:bCs/>
+          <w:sz w:val="16"/>
+          <w:szCs w:val="16"/>
+        </w:rPr>
+      </w:pPr>
+      <w:r>
+        <w:rPr>
+          <w:bCs/>
+          <w:sz w:val="16"/>
+          <w:szCs w:val="16"/>
+        </w:rPr>
+      </w:r>
+    </w:p>
+    <w:p>
+      <w:pPr>
+        <w:pStyle w:val="Normal"/>
+        <w:rPr/>
+      </w:pPr>
+      <w:r>
         <w:rPr>
           <w:bCs/>
           <w:sz w:val="32"/>
           <w:szCs w:val="32"/>
         </w:rPr>
-      </w:pPr>
+        <w:t xml:space="preserve">{{PERIOD}} </w:t>
+      </w:r>
       <w:r>
         <w:rPr>
           <w:bCs/>
           <w:sz w:val="32"/>
           <w:szCs w:val="32"/>
         </w:rPr>
-      </w:r>
-    </w:p>
-    <w:p>
-      <w:pPr>
-        <w:pStyle w:val="Normal"/>
+        <w:t>{{FEE_TYPE}}</w:t>
+      </w:r>
+      <w:r>
         <w:rPr>
           <w:bCs/>
           <w:sz w:val="32"/>
           <w:szCs w:val="32"/>
         </w:rPr>
-      </w:pPr>
-      <w:r>
-        <w:rPr>
-          <w:bCs/>
+        <w:t xml:space="preserve"> fee ({{PERIOD_DATES}}) = {{AMOUNT}}</w:t>
+      </w:r>
+    </w:p>
+    <w:p>
+      <w:pPr>
+        <w:pStyle w:val="Normal"/>
+        <w:rPr>
           <w:sz w:val="32"/>
           <w:szCs w:val="32"/>
         </w:rPr>
-        <w:t xml:space="preserve">{{PERIOD}} </w:t>
-      </w:r>
-      <w:r>
-        <w:rPr>
-          <w:bCs/>
+      </w:pPr>
+      <w:r>
+        <w:rPr>
           <w:sz w:val="32"/>
           <w:szCs w:val="32"/>
         </w:rPr>
-        <w:t>{{FEE_TYPE}}</w:t>
-      </w:r>
-      <w:r>
-        <w:rPr>
-          <w:bCs/>
+        <w:t>{{FEE_LINE_2}}</w:t>
+      </w:r>
+    </w:p>
+    <w:p>
+      <w:pPr>
+        <w:pStyle w:val="Normal"/>
+        <w:rPr>
           <w:sz w:val="32"/>
           <w:szCs w:val="32"/>
         </w:rPr>
-        <w:t xml:space="preserve"> fee ({{PERIOD_DATES}}) = {{AMOUNT}}</w:t>
-      </w:r>
-    </w:p>
-    <w:p>
-      <w:pPr>
-        <w:pStyle w:val="Normal"/>
+      </w:pPr>
+      <w:r>
         <w:rPr>
           <w:sz w:val="32"/>
           <w:szCs w:val="32"/>
         </w:rPr>
-      </w:pPr>
-      <w:r>
+        <w:t>{{FEE_LINE_3}}</w:t>
+      </w:r>
+    </w:p>
+    <w:p>
+      <w:pPr>
+        <w:pStyle w:val="Normal"/>
         <w:rPr>
           <w:sz w:val="32"/>
           <w:szCs w:val="32"/>
         </w:rPr>
-        <w:t>{{PERIOD</w:t>
-      </w:r>
+      </w:pPr>
       <w:r>
         <w:rPr>
           <w:sz w:val="32"/>
           <w:szCs w:val="32"/>
         </w:rPr>
-        <w:t>2</w:t>
-      </w:r>
-      <w:r>
-        <w:rPr>
-          <w:sz w:val="32"/>
-          <w:szCs w:val="32"/>
-        </w:rPr>
-        <w:t xml:space="preserve">}} </w:t>
-      </w:r>
-      <w:r>
-        <w:rPr>
-          <w:sz w:val="32"/>
-          <w:szCs w:val="32"/>
-        </w:rPr>
-        <w:t>{{FEE_TYPE2}}</w:t>
-      </w:r>
-      <w:r>
-        <w:rPr>
-          <w:sz w:val="32"/>
-          <w:szCs w:val="32"/>
-        </w:rPr>
-        <w:t xml:space="preserve"> fee ({{PERIOD_DATES</w:t>
-      </w:r>
-      <w:r>
-        <w:rPr>
-          <w:sz w:val="32"/>
-          <w:szCs w:val="32"/>
-        </w:rPr>
-        <w:t>2</w:t>
-      </w:r>
-      <w:r>
-        <w:rPr>
-          <w:sz w:val="32"/>
-          <w:szCs w:val="32"/>
-        </w:rPr>
-        <w:t>}}) = {{AMOUNT</w:t>
-      </w:r>
-      <w:r>
-        <w:rPr>
-          <w:sz w:val="32"/>
-          <w:szCs w:val="32"/>
-        </w:rPr>
-        <w:t>2</w:t>
-      </w:r>
-      <w:r>
-        <w:rPr>
-          <w:sz w:val="32"/>
-          <w:szCs w:val="32"/>
-        </w:rPr>
-        <w:t>}}</w:t>
-      </w:r>
-    </w:p>
-    <w:p>
-      <w:pPr>
-        <w:pStyle w:val="Normal"/>
-        <w:rPr>
-          <w:sz w:val="32"/>
-          <w:szCs w:val="32"/>
-        </w:rPr>
-      </w:pPr>
-      <w:r>
-        <w:rPr>
-          <w:sz w:val="32"/>
-          <w:szCs w:val="32"/>
-        </w:rPr>
-        <w:t>{{PERIOD</w:t>
-      </w:r>
-      <w:r>
-        <w:rPr>
-          <w:sz w:val="32"/>
-          <w:szCs w:val="32"/>
-        </w:rPr>
-        <w:t>3</w:t>
-      </w:r>
-      <w:r>
-        <w:rPr>
-          <w:sz w:val="32"/>
-          <w:szCs w:val="32"/>
-        </w:rPr>
-        <w:t xml:space="preserve">}} </w:t>
-      </w:r>
-      <w:r>
-        <w:rPr>
-          <w:sz w:val="32"/>
-          <w:szCs w:val="32"/>
-        </w:rPr>
-        <w:t>{{FEE_TYPE3}}</w:t>
-      </w:r>
-      <w:r>
-        <w:rPr>
-          <w:sz w:val="32"/>
-          <w:szCs w:val="32"/>
-        </w:rPr>
-        <w:t xml:space="preserve"> fee ({{PERIOD_DATES</w:t>
-      </w:r>
-      <w:r>
-        <w:rPr>
-          <w:sz w:val="32"/>
-          <w:szCs w:val="32"/>
-        </w:rPr>
-        <w:t>3</w:t>
-      </w:r>
-      <w:r>
-        <w:rPr>
-          <w:sz w:val="32"/>
-          <w:szCs w:val="32"/>
-        </w:rPr>
-        <w:t>}}) = {{AMOUNT</w:t>
-      </w:r>
-      <w:r>
-        <w:rPr>
-          <w:sz w:val="32"/>
-          <w:szCs w:val="32"/>
-        </w:rPr>
-        <w:t>3</w:t>
-      </w:r>
-      <w:r>
-        <w:rPr>
-          <w:sz w:val="32"/>
-          <w:szCs w:val="32"/>
-        </w:rPr>
-        <w:t>}}</w:t>
+        <w:t xml:space="preserve">{{ADDITIONAL_FEE_LINE}} </w:t>
       </w:r>
     </w:p>
     <w:p>

--- a/invoice_templates/base_invoice_template.docx
+++ b/invoice_templates/base_invoice_template.docx
@@ -528,23 +528,23 @@
           <w:sz w:val="32"/>
           <w:szCs w:val="32"/>
         </w:rPr>
-        <w:t xml:space="preserve">{{PERIOD}} </w:t>
-      </w:r>
-      <w:r>
-        <w:rPr>
-          <w:bCs/>
+        <w:t>{{PERIOD}} {{FEE_TYPE}} ({{PERIOD_DATES}}) = {{AMOUNT}}</w:t>
+      </w:r>
+    </w:p>
+    <w:p>
+      <w:pPr>
+        <w:pStyle w:val="Normal"/>
+        <w:rPr>
           <w:sz w:val="32"/>
           <w:szCs w:val="32"/>
         </w:rPr>
-        <w:t>{{FEE_TYPE}}</w:t>
-      </w:r>
-      <w:r>
-        <w:rPr>
-          <w:bCs/>
+      </w:pPr>
+      <w:r>
+        <w:rPr>
           <w:sz w:val="32"/>
           <w:szCs w:val="32"/>
         </w:rPr>
-        <w:t xml:space="preserve"> fee ({{PERIOD_DATES}}) = {{AMOUNT}}</w:t>
+        <w:t>{{FEE_LINE_2}}</w:t>
       </w:r>
     </w:p>
     <w:p>
@@ -560,7 +560,7 @@
           <w:sz w:val="32"/>
           <w:szCs w:val="32"/>
         </w:rPr>
-        <w:t>{{FEE_LINE_2}}</w:t>
+        <w:t>{{FEE_LINE_3}}</w:t>
       </w:r>
     </w:p>
     <w:p>
@@ -576,22 +576,6 @@
           <w:sz w:val="32"/>
           <w:szCs w:val="32"/>
         </w:rPr>
-        <w:t>{{FEE_LINE_3}}</w:t>
-      </w:r>
-    </w:p>
-    <w:p>
-      <w:pPr>
-        <w:pStyle w:val="Normal"/>
-        <w:rPr>
-          <w:sz w:val="32"/>
-          <w:szCs w:val="32"/>
-        </w:rPr>
-      </w:pPr>
-      <w:r>
-        <w:rPr>
-          <w:sz w:val="32"/>
-          <w:szCs w:val="32"/>
-        </w:rPr>
         <w:t xml:space="preserve">{{ADDITIONAL_FEE_LINE}} </w:t>
       </w:r>
     </w:p>
@@ -611,31 +595,7 @@
           <w:sz w:val="36"/>
           <w:szCs w:val="36"/>
         </w:rPr>
-        <w:t>Total due:       {{</w:t>
-      </w:r>
-      <w:r>
-        <w:rPr>
-          <w:b/>
-          <w:sz w:val="36"/>
-          <w:szCs w:val="36"/>
-        </w:rPr>
-        <w:t>TOTAL</w:t>
-      </w:r>
-      <w:r>
-        <w:rPr>
-          <w:b/>
-          <w:sz w:val="36"/>
-          <w:szCs w:val="36"/>
-        </w:rPr>
-        <w:t>_</w:t>
-      </w:r>
-      <w:r>
-        <w:rPr>
-          <w:b/>
-          <w:sz w:val="36"/>
-          <w:szCs w:val="36"/>
-        </w:rPr>
-        <w:t>AMOUNT}}</w:t>
+        <w:t>Total due:       {{TOTAL_AMOUNT}}</w:t>
       </w:r>
     </w:p>
     <w:p>

--- a/invoice_templates/base_invoice_template.docx
+++ b/invoice_templates/base_invoice_template.docx
@@ -210,24 +210,6 @@
     <w:p>
       <w:pPr>
         <w:pStyle w:val="Normal"/>
-        <w:jc w:val="center"/>
-        <w:rPr>
-          <w:b/>
-          <w:sz w:val="16"/>
-          <w:szCs w:val="16"/>
-        </w:rPr>
-      </w:pPr>
-      <w:r>
-        <w:rPr>
-          <w:b/>
-          <w:sz w:val="16"/>
-          <w:szCs w:val="16"/>
-        </w:rPr>
-      </w:r>
-    </w:p>
-    <w:p>
-      <w:pPr>
-        <w:pStyle w:val="Normal"/>
         <w:rPr>
           <w:color w:val="FF0000"/>
           <w:sz w:val="28"/>
@@ -310,15 +292,15 @@
         <w:spacing w:lineRule="auto" w:line="240" w:before="0" w:after="0"/>
         <w:rPr>
           <w:bCs/>
-          <w:sz w:val="28"/>
-          <w:szCs w:val="28"/>
-        </w:rPr>
-      </w:pPr>
-      <w:r>
-        <w:rPr>
-          <w:bCs/>
-          <w:sz w:val="28"/>
-          <w:szCs w:val="28"/>
+          <w:sz w:val="12"/>
+          <w:szCs w:val="12"/>
+        </w:rPr>
+      </w:pPr>
+      <w:r>
+        <w:rPr>
+          <w:bCs/>
+          <w:sz w:val="12"/>
+          <w:szCs w:val="12"/>
         </w:rPr>
       </w:r>
     </w:p>
